--- a/algorithm/таблицы.docx
+++ b/algorithm/таблицы.docx
@@ -401,17 +401,16 @@
           </w:tcPr>
           <w:p>
             <w:pPr>
-              <w:jc w:val="center"/>
-              <w:rPr>
-                <w:rFonts w:ascii="Times New Roman" w:hAnsi="Times New Roman" w:cs="Times New Roman"/>
-              </w:rPr>
-            </w:pPr>
-            <w:r>
-              <w:rPr>
-                <w:rFonts w:ascii="Times New Roman" w:hAnsi="Times New Roman" w:cs="Times New Roman"/>
-              </w:rPr>
-              <w:t>1</w:t>
-            </w:r>
+              <w:pStyle w:val="a7"/>
+              <w:numPr>
+                <w:ilvl w:val="0"/>
+                <w:numId w:val="2"/>
+              </w:numPr>
+              <w:jc w:val="center"/>
+              <w:rPr>
+                <w:rFonts w:ascii="Times New Roman" w:hAnsi="Times New Roman" w:cs="Times New Roman"/>
+              </w:rPr>
+            </w:pPr>
           </w:p>
         </w:tc>
         <w:tc>
@@ -502,17 +501,16 @@
           </w:tcPr>
           <w:p>
             <w:pPr>
-              <w:jc w:val="center"/>
-              <w:rPr>
-                <w:rFonts w:ascii="Times New Roman" w:hAnsi="Times New Roman" w:cs="Times New Roman"/>
-              </w:rPr>
-            </w:pPr>
-            <w:r>
-              <w:rPr>
-                <w:rFonts w:ascii="Times New Roman" w:hAnsi="Times New Roman" w:cs="Times New Roman"/>
-              </w:rPr>
-              <w:t>2</w:t>
-            </w:r>
+              <w:pStyle w:val="a7"/>
+              <w:numPr>
+                <w:ilvl w:val="0"/>
+                <w:numId w:val="2"/>
+              </w:numPr>
+              <w:jc w:val="center"/>
+              <w:rPr>
+                <w:rFonts w:ascii="Times New Roman" w:hAnsi="Times New Roman" w:cs="Times New Roman"/>
+              </w:rPr>
+            </w:pPr>
           </w:p>
         </w:tc>
         <w:tc>
@@ -603,17 +601,16 @@
           </w:tcPr>
           <w:p>
             <w:pPr>
-              <w:jc w:val="center"/>
-              <w:rPr>
-                <w:rFonts w:ascii="Times New Roman" w:hAnsi="Times New Roman" w:cs="Times New Roman"/>
-              </w:rPr>
-            </w:pPr>
-            <w:r>
-              <w:rPr>
-                <w:rFonts w:ascii="Times New Roman" w:hAnsi="Times New Roman" w:cs="Times New Roman"/>
-              </w:rPr>
-              <w:t>3</w:t>
-            </w:r>
+              <w:pStyle w:val="a7"/>
+              <w:numPr>
+                <w:ilvl w:val="0"/>
+                <w:numId w:val="2"/>
+              </w:numPr>
+              <w:jc w:val="center"/>
+              <w:rPr>
+                <w:rFonts w:ascii="Times New Roman" w:hAnsi="Times New Roman" w:cs="Times New Roman"/>
+              </w:rPr>
+            </w:pPr>
           </w:p>
         </w:tc>
         <w:tc>
@@ -704,17 +701,16 @@
           </w:tcPr>
           <w:p>
             <w:pPr>
-              <w:jc w:val="center"/>
-              <w:rPr>
-                <w:rFonts w:ascii="Times New Roman" w:hAnsi="Times New Roman" w:cs="Times New Roman"/>
-              </w:rPr>
-            </w:pPr>
-            <w:r>
-              <w:rPr>
-                <w:rFonts w:ascii="Times New Roman" w:hAnsi="Times New Roman" w:cs="Times New Roman"/>
-              </w:rPr>
-              <w:t>4</w:t>
-            </w:r>
+              <w:pStyle w:val="a7"/>
+              <w:numPr>
+                <w:ilvl w:val="0"/>
+                <w:numId w:val="2"/>
+              </w:numPr>
+              <w:jc w:val="center"/>
+              <w:rPr>
+                <w:rFonts w:ascii="Times New Roman" w:hAnsi="Times New Roman" w:cs="Times New Roman"/>
+              </w:rPr>
+            </w:pPr>
           </w:p>
         </w:tc>
         <w:tc>
@@ -805,17 +801,16 @@
           </w:tcPr>
           <w:p>
             <w:pPr>
-              <w:jc w:val="center"/>
-              <w:rPr>
-                <w:rFonts w:ascii="Times New Roman" w:hAnsi="Times New Roman" w:cs="Times New Roman"/>
-              </w:rPr>
-            </w:pPr>
-            <w:r>
-              <w:rPr>
-                <w:rFonts w:ascii="Times New Roman" w:hAnsi="Times New Roman" w:cs="Times New Roman"/>
-              </w:rPr>
-              <w:t>5</w:t>
-            </w:r>
+              <w:pStyle w:val="a7"/>
+              <w:numPr>
+                <w:ilvl w:val="0"/>
+                <w:numId w:val="2"/>
+              </w:numPr>
+              <w:jc w:val="center"/>
+              <w:rPr>
+                <w:rFonts w:ascii="Times New Roman" w:hAnsi="Times New Roman" w:cs="Times New Roman"/>
+              </w:rPr>
+            </w:pPr>
           </w:p>
         </w:tc>
         <w:tc>
@@ -906,17 +901,16 @@
           </w:tcPr>
           <w:p>
             <w:pPr>
-              <w:jc w:val="center"/>
-              <w:rPr>
-                <w:rFonts w:ascii="Times New Roman" w:hAnsi="Times New Roman" w:cs="Times New Roman"/>
-              </w:rPr>
-            </w:pPr>
-            <w:r>
-              <w:rPr>
-                <w:rFonts w:ascii="Times New Roman" w:hAnsi="Times New Roman" w:cs="Times New Roman"/>
-              </w:rPr>
-              <w:t>6</w:t>
-            </w:r>
+              <w:pStyle w:val="a7"/>
+              <w:numPr>
+                <w:ilvl w:val="0"/>
+                <w:numId w:val="2"/>
+              </w:numPr>
+              <w:jc w:val="center"/>
+              <w:rPr>
+                <w:rFonts w:ascii="Times New Roman" w:hAnsi="Times New Roman" w:cs="Times New Roman"/>
+              </w:rPr>
+            </w:pPr>
           </w:p>
         </w:tc>
         <w:tc>
@@ -1007,17 +1001,16 @@
           </w:tcPr>
           <w:p>
             <w:pPr>
-              <w:jc w:val="center"/>
-              <w:rPr>
-                <w:rFonts w:ascii="Times New Roman" w:hAnsi="Times New Roman" w:cs="Times New Roman"/>
-              </w:rPr>
-            </w:pPr>
-            <w:r>
-              <w:rPr>
-                <w:rFonts w:ascii="Times New Roman" w:hAnsi="Times New Roman" w:cs="Times New Roman"/>
-              </w:rPr>
-              <w:t>7</w:t>
-            </w:r>
+              <w:pStyle w:val="a7"/>
+              <w:numPr>
+                <w:ilvl w:val="0"/>
+                <w:numId w:val="2"/>
+              </w:numPr>
+              <w:jc w:val="center"/>
+              <w:rPr>
+                <w:rFonts w:ascii="Times New Roman" w:hAnsi="Times New Roman" w:cs="Times New Roman"/>
+              </w:rPr>
+            </w:pPr>
           </w:p>
         </w:tc>
         <w:tc>
@@ -1108,17 +1101,16 @@
           </w:tcPr>
           <w:p>
             <w:pPr>
-              <w:jc w:val="center"/>
-              <w:rPr>
-                <w:rFonts w:ascii="Times New Roman" w:hAnsi="Times New Roman" w:cs="Times New Roman"/>
-              </w:rPr>
-            </w:pPr>
-            <w:r>
-              <w:rPr>
-                <w:rFonts w:ascii="Times New Roman" w:hAnsi="Times New Roman" w:cs="Times New Roman"/>
-              </w:rPr>
-              <w:t>8</w:t>
-            </w:r>
+              <w:pStyle w:val="a7"/>
+              <w:numPr>
+                <w:ilvl w:val="0"/>
+                <w:numId w:val="2"/>
+              </w:numPr>
+              <w:jc w:val="center"/>
+              <w:rPr>
+                <w:rFonts w:ascii="Times New Roman" w:hAnsi="Times New Roman" w:cs="Times New Roman"/>
+              </w:rPr>
+            </w:pPr>
           </w:p>
         </w:tc>
         <w:tc>
@@ -1209,17 +1201,16 @@
           </w:tcPr>
           <w:p>
             <w:pPr>
-              <w:jc w:val="center"/>
-              <w:rPr>
-                <w:rFonts w:ascii="Times New Roman" w:hAnsi="Times New Roman" w:cs="Times New Roman"/>
-              </w:rPr>
-            </w:pPr>
-            <w:r>
-              <w:rPr>
-                <w:rFonts w:ascii="Times New Roman" w:hAnsi="Times New Roman" w:cs="Times New Roman"/>
-              </w:rPr>
-              <w:t>9</w:t>
-            </w:r>
+              <w:pStyle w:val="a7"/>
+              <w:numPr>
+                <w:ilvl w:val="0"/>
+                <w:numId w:val="2"/>
+              </w:numPr>
+              <w:jc w:val="center"/>
+              <w:rPr>
+                <w:rFonts w:ascii="Times New Roman" w:hAnsi="Times New Roman" w:cs="Times New Roman"/>
+              </w:rPr>
+            </w:pPr>
           </w:p>
         </w:tc>
         <w:tc>
@@ -1310,17 +1301,16 @@
           </w:tcPr>
           <w:p>
             <w:pPr>
-              <w:jc w:val="center"/>
-              <w:rPr>
-                <w:rFonts w:ascii="Times New Roman" w:hAnsi="Times New Roman" w:cs="Times New Roman"/>
-              </w:rPr>
-            </w:pPr>
-            <w:r>
-              <w:rPr>
-                <w:rFonts w:ascii="Times New Roman" w:hAnsi="Times New Roman" w:cs="Times New Roman"/>
-              </w:rPr>
-              <w:t>10</w:t>
-            </w:r>
+              <w:pStyle w:val="a7"/>
+              <w:numPr>
+                <w:ilvl w:val="0"/>
+                <w:numId w:val="2"/>
+              </w:numPr>
+              <w:jc w:val="center"/>
+              <w:rPr>
+                <w:rFonts w:ascii="Times New Roman" w:hAnsi="Times New Roman" w:cs="Times New Roman"/>
+              </w:rPr>
+            </w:pPr>
           </w:p>
         </w:tc>
         <w:tc>
@@ -1411,17 +1401,16 @@
           </w:tcPr>
           <w:p>
             <w:pPr>
-              <w:jc w:val="center"/>
-              <w:rPr>
-                <w:rFonts w:ascii="Times New Roman" w:hAnsi="Times New Roman" w:cs="Times New Roman"/>
-              </w:rPr>
-            </w:pPr>
-            <w:r>
-              <w:rPr>
-                <w:rFonts w:ascii="Times New Roman" w:hAnsi="Times New Roman" w:cs="Times New Roman"/>
-              </w:rPr>
-              <w:t>11</w:t>
-            </w:r>
+              <w:pStyle w:val="a7"/>
+              <w:numPr>
+                <w:ilvl w:val="0"/>
+                <w:numId w:val="2"/>
+              </w:numPr>
+              <w:jc w:val="center"/>
+              <w:rPr>
+                <w:rFonts w:ascii="Times New Roman" w:hAnsi="Times New Roman" w:cs="Times New Roman"/>
+              </w:rPr>
+            </w:pPr>
           </w:p>
         </w:tc>
         <w:tc>
@@ -1512,17 +1501,16 @@
           </w:tcPr>
           <w:p>
             <w:pPr>
-              <w:jc w:val="center"/>
-              <w:rPr>
-                <w:rFonts w:ascii="Times New Roman" w:hAnsi="Times New Roman" w:cs="Times New Roman"/>
-              </w:rPr>
-            </w:pPr>
-            <w:r>
-              <w:rPr>
-                <w:rFonts w:ascii="Times New Roman" w:hAnsi="Times New Roman" w:cs="Times New Roman"/>
-              </w:rPr>
-              <w:t>12</w:t>
-            </w:r>
+              <w:pStyle w:val="a7"/>
+              <w:numPr>
+                <w:ilvl w:val="0"/>
+                <w:numId w:val="2"/>
+              </w:numPr>
+              <w:jc w:val="center"/>
+              <w:rPr>
+                <w:rFonts w:ascii="Times New Roman" w:hAnsi="Times New Roman" w:cs="Times New Roman"/>
+              </w:rPr>
+            </w:pPr>
           </w:p>
         </w:tc>
         <w:tc>
@@ -1613,17 +1601,16 @@
           </w:tcPr>
           <w:p>
             <w:pPr>
-              <w:jc w:val="center"/>
-              <w:rPr>
-                <w:rFonts w:ascii="Times New Roman" w:hAnsi="Times New Roman" w:cs="Times New Roman"/>
-              </w:rPr>
-            </w:pPr>
-            <w:r>
-              <w:rPr>
-                <w:rFonts w:ascii="Times New Roman" w:hAnsi="Times New Roman" w:cs="Times New Roman"/>
-              </w:rPr>
-              <w:t>13</w:t>
-            </w:r>
+              <w:pStyle w:val="a7"/>
+              <w:numPr>
+                <w:ilvl w:val="0"/>
+                <w:numId w:val="2"/>
+              </w:numPr>
+              <w:jc w:val="center"/>
+              <w:rPr>
+                <w:rFonts w:ascii="Times New Roman" w:hAnsi="Times New Roman" w:cs="Times New Roman"/>
+              </w:rPr>
+            </w:pPr>
           </w:p>
         </w:tc>
         <w:tc>
@@ -1714,18 +1701,16 @@
           </w:tcPr>
           <w:p>
             <w:pPr>
-              <w:jc w:val="center"/>
-              <w:rPr>
-                <w:rFonts w:ascii="Times New Roman" w:hAnsi="Times New Roman" w:cs="Times New Roman"/>
-              </w:rPr>
-            </w:pPr>
-            <w:r>
-              <w:rPr>
-                <w:rFonts w:ascii="Times New Roman" w:hAnsi="Times New Roman" w:cs="Times New Roman"/>
-              </w:rPr>
-              <w:lastRenderedPageBreak/>
-              <w:t>14</w:t>
-            </w:r>
+              <w:pStyle w:val="a7"/>
+              <w:numPr>
+                <w:ilvl w:val="0"/>
+                <w:numId w:val="2"/>
+              </w:numPr>
+              <w:jc w:val="center"/>
+              <w:rPr>
+                <w:rFonts w:ascii="Times New Roman" w:hAnsi="Times New Roman" w:cs="Times New Roman"/>
+              </w:rPr>
+            </w:pPr>
           </w:p>
         </w:tc>
         <w:tc>
@@ -1816,17 +1801,16 @@
           </w:tcPr>
           <w:p>
             <w:pPr>
-              <w:jc w:val="center"/>
-              <w:rPr>
-                <w:rFonts w:ascii="Times New Roman" w:hAnsi="Times New Roman" w:cs="Times New Roman"/>
-              </w:rPr>
-            </w:pPr>
-            <w:r>
-              <w:rPr>
-                <w:rFonts w:ascii="Times New Roman" w:hAnsi="Times New Roman" w:cs="Times New Roman"/>
-              </w:rPr>
-              <w:t>15</w:t>
-            </w:r>
+              <w:pStyle w:val="a7"/>
+              <w:numPr>
+                <w:ilvl w:val="0"/>
+                <w:numId w:val="2"/>
+              </w:numPr>
+              <w:jc w:val="center"/>
+              <w:rPr>
+                <w:rFonts w:ascii="Times New Roman" w:hAnsi="Times New Roman" w:cs="Times New Roman"/>
+              </w:rPr>
+            </w:pPr>
           </w:p>
         </w:tc>
         <w:tc>
@@ -1917,17 +1901,16 @@
           </w:tcPr>
           <w:p>
             <w:pPr>
-              <w:jc w:val="center"/>
-              <w:rPr>
-                <w:rFonts w:ascii="Times New Roman" w:hAnsi="Times New Roman" w:cs="Times New Roman"/>
-              </w:rPr>
-            </w:pPr>
-            <w:r>
-              <w:rPr>
-                <w:rFonts w:ascii="Times New Roman" w:hAnsi="Times New Roman" w:cs="Times New Roman"/>
-              </w:rPr>
-              <w:t>16</w:t>
-            </w:r>
+              <w:pStyle w:val="a7"/>
+              <w:numPr>
+                <w:ilvl w:val="0"/>
+                <w:numId w:val="2"/>
+              </w:numPr>
+              <w:jc w:val="center"/>
+              <w:rPr>
+                <w:rFonts w:ascii="Times New Roman" w:hAnsi="Times New Roman" w:cs="Times New Roman"/>
+              </w:rPr>
+            </w:pPr>
           </w:p>
         </w:tc>
         <w:tc>
@@ -2018,17 +2001,16 @@
           </w:tcPr>
           <w:p>
             <w:pPr>
-              <w:jc w:val="center"/>
-              <w:rPr>
-                <w:rFonts w:ascii="Times New Roman" w:hAnsi="Times New Roman" w:cs="Times New Roman"/>
-              </w:rPr>
-            </w:pPr>
-            <w:r>
-              <w:rPr>
-                <w:rFonts w:ascii="Times New Roman" w:hAnsi="Times New Roman" w:cs="Times New Roman"/>
-              </w:rPr>
-              <w:t>17</w:t>
-            </w:r>
+              <w:pStyle w:val="a7"/>
+              <w:numPr>
+                <w:ilvl w:val="0"/>
+                <w:numId w:val="2"/>
+              </w:numPr>
+              <w:jc w:val="center"/>
+              <w:rPr>
+                <w:rFonts w:ascii="Times New Roman" w:hAnsi="Times New Roman" w:cs="Times New Roman"/>
+              </w:rPr>
+            </w:pPr>
           </w:p>
         </w:tc>
         <w:tc>
@@ -2119,17 +2101,16 @@
           </w:tcPr>
           <w:p>
             <w:pPr>
-              <w:jc w:val="center"/>
-              <w:rPr>
-                <w:rFonts w:ascii="Times New Roman" w:hAnsi="Times New Roman" w:cs="Times New Roman"/>
-              </w:rPr>
-            </w:pPr>
-            <w:r>
-              <w:rPr>
-                <w:rFonts w:ascii="Times New Roman" w:hAnsi="Times New Roman" w:cs="Times New Roman"/>
-              </w:rPr>
-              <w:t>18</w:t>
-            </w:r>
+              <w:pStyle w:val="a7"/>
+              <w:numPr>
+                <w:ilvl w:val="0"/>
+                <w:numId w:val="2"/>
+              </w:numPr>
+              <w:jc w:val="center"/>
+              <w:rPr>
+                <w:rFonts w:ascii="Times New Roman" w:hAnsi="Times New Roman" w:cs="Times New Roman"/>
+              </w:rPr>
+            </w:pPr>
           </w:p>
         </w:tc>
         <w:tc>
@@ -2220,17 +2201,16 @@
           </w:tcPr>
           <w:p>
             <w:pPr>
-              <w:jc w:val="center"/>
-              <w:rPr>
-                <w:rFonts w:ascii="Times New Roman" w:hAnsi="Times New Roman" w:cs="Times New Roman"/>
-              </w:rPr>
-            </w:pPr>
-            <w:r>
-              <w:rPr>
-                <w:rFonts w:ascii="Times New Roman" w:hAnsi="Times New Roman" w:cs="Times New Roman"/>
-              </w:rPr>
-              <w:t>19</w:t>
-            </w:r>
+              <w:pStyle w:val="a7"/>
+              <w:numPr>
+                <w:ilvl w:val="0"/>
+                <w:numId w:val="2"/>
+              </w:numPr>
+              <w:jc w:val="center"/>
+              <w:rPr>
+                <w:rFonts w:ascii="Times New Roman" w:hAnsi="Times New Roman" w:cs="Times New Roman"/>
+              </w:rPr>
+            </w:pPr>
           </w:p>
         </w:tc>
         <w:tc>
@@ -2321,17 +2301,16 @@
           </w:tcPr>
           <w:p>
             <w:pPr>
-              <w:jc w:val="center"/>
-              <w:rPr>
-                <w:rFonts w:ascii="Times New Roman" w:hAnsi="Times New Roman" w:cs="Times New Roman"/>
-              </w:rPr>
-            </w:pPr>
-            <w:r>
-              <w:rPr>
-                <w:rFonts w:ascii="Times New Roman" w:hAnsi="Times New Roman" w:cs="Times New Roman"/>
-              </w:rPr>
-              <w:t>20</w:t>
-            </w:r>
+              <w:pStyle w:val="a7"/>
+              <w:numPr>
+                <w:ilvl w:val="0"/>
+                <w:numId w:val="2"/>
+              </w:numPr>
+              <w:jc w:val="center"/>
+              <w:rPr>
+                <w:rFonts w:ascii="Times New Roman" w:hAnsi="Times New Roman" w:cs="Times New Roman"/>
+              </w:rPr>
+            </w:pPr>
           </w:p>
         </w:tc>
         <w:tc>
@@ -2422,17 +2401,16 @@
           </w:tcPr>
           <w:p>
             <w:pPr>
-              <w:jc w:val="center"/>
-              <w:rPr>
-                <w:rFonts w:ascii="Times New Roman" w:hAnsi="Times New Roman" w:cs="Times New Roman"/>
-              </w:rPr>
-            </w:pPr>
-            <w:r>
-              <w:rPr>
-                <w:rFonts w:ascii="Times New Roman" w:hAnsi="Times New Roman" w:cs="Times New Roman"/>
-              </w:rPr>
-              <w:t>21</w:t>
-            </w:r>
+              <w:pStyle w:val="a7"/>
+              <w:numPr>
+                <w:ilvl w:val="0"/>
+                <w:numId w:val="2"/>
+              </w:numPr>
+              <w:jc w:val="center"/>
+              <w:rPr>
+                <w:rFonts w:ascii="Times New Roman" w:hAnsi="Times New Roman" w:cs="Times New Roman"/>
+              </w:rPr>
+            </w:pPr>
           </w:p>
         </w:tc>
         <w:tc>
@@ -2523,17 +2501,16 @@
           </w:tcPr>
           <w:p>
             <w:pPr>
-              <w:jc w:val="center"/>
-              <w:rPr>
-                <w:rFonts w:ascii="Times New Roman" w:hAnsi="Times New Roman" w:cs="Times New Roman"/>
-              </w:rPr>
-            </w:pPr>
-            <w:r>
-              <w:rPr>
-                <w:rFonts w:ascii="Times New Roman" w:hAnsi="Times New Roman" w:cs="Times New Roman"/>
-              </w:rPr>
-              <w:t>22</w:t>
-            </w:r>
+              <w:pStyle w:val="a7"/>
+              <w:numPr>
+                <w:ilvl w:val="0"/>
+                <w:numId w:val="2"/>
+              </w:numPr>
+              <w:jc w:val="center"/>
+              <w:rPr>
+                <w:rFonts w:ascii="Times New Roman" w:hAnsi="Times New Roman" w:cs="Times New Roman"/>
+              </w:rPr>
+            </w:pPr>
           </w:p>
         </w:tc>
         <w:tc>
@@ -2624,17 +2601,16 @@
           </w:tcPr>
           <w:p>
             <w:pPr>
-              <w:jc w:val="center"/>
-              <w:rPr>
-                <w:rFonts w:ascii="Times New Roman" w:hAnsi="Times New Roman" w:cs="Times New Roman"/>
-              </w:rPr>
-            </w:pPr>
-            <w:r>
-              <w:rPr>
-                <w:rFonts w:ascii="Times New Roman" w:hAnsi="Times New Roman" w:cs="Times New Roman"/>
-              </w:rPr>
-              <w:t>23</w:t>
-            </w:r>
+              <w:pStyle w:val="a7"/>
+              <w:numPr>
+                <w:ilvl w:val="0"/>
+                <w:numId w:val="2"/>
+              </w:numPr>
+              <w:jc w:val="center"/>
+              <w:rPr>
+                <w:rFonts w:ascii="Times New Roman" w:hAnsi="Times New Roman" w:cs="Times New Roman"/>
+              </w:rPr>
+            </w:pPr>
           </w:p>
         </w:tc>
         <w:tc>
@@ -2725,17 +2701,16 @@
           </w:tcPr>
           <w:p>
             <w:pPr>
-              <w:jc w:val="center"/>
-              <w:rPr>
-                <w:rFonts w:ascii="Times New Roman" w:hAnsi="Times New Roman" w:cs="Times New Roman"/>
-              </w:rPr>
-            </w:pPr>
-            <w:r>
-              <w:rPr>
-                <w:rFonts w:ascii="Times New Roman" w:hAnsi="Times New Roman" w:cs="Times New Roman"/>
-              </w:rPr>
-              <w:t>24</w:t>
-            </w:r>
+              <w:pStyle w:val="a7"/>
+              <w:numPr>
+                <w:ilvl w:val="0"/>
+                <w:numId w:val="2"/>
+              </w:numPr>
+              <w:jc w:val="center"/>
+              <w:rPr>
+                <w:rFonts w:ascii="Times New Roman" w:hAnsi="Times New Roman" w:cs="Times New Roman"/>
+              </w:rPr>
+            </w:pPr>
           </w:p>
         </w:tc>
         <w:tc>
@@ -2826,17 +2801,16 @@
           </w:tcPr>
           <w:p>
             <w:pPr>
-              <w:jc w:val="center"/>
-              <w:rPr>
-                <w:rFonts w:ascii="Times New Roman" w:hAnsi="Times New Roman" w:cs="Times New Roman"/>
-              </w:rPr>
-            </w:pPr>
-            <w:r>
-              <w:rPr>
-                <w:rFonts w:ascii="Times New Roman" w:hAnsi="Times New Roman" w:cs="Times New Roman"/>
-              </w:rPr>
-              <w:t>25</w:t>
-            </w:r>
+              <w:pStyle w:val="a7"/>
+              <w:numPr>
+                <w:ilvl w:val="0"/>
+                <w:numId w:val="2"/>
+              </w:numPr>
+              <w:jc w:val="center"/>
+              <w:rPr>
+                <w:rFonts w:ascii="Times New Roman" w:hAnsi="Times New Roman" w:cs="Times New Roman"/>
+              </w:rPr>
+            </w:pPr>
           </w:p>
         </w:tc>
         <w:tc>
@@ -2927,17 +2901,16 @@
           </w:tcPr>
           <w:p>
             <w:pPr>
-              <w:jc w:val="center"/>
-              <w:rPr>
-                <w:rFonts w:ascii="Times New Roman" w:hAnsi="Times New Roman" w:cs="Times New Roman"/>
-              </w:rPr>
-            </w:pPr>
-            <w:r>
-              <w:rPr>
-                <w:rFonts w:ascii="Times New Roman" w:hAnsi="Times New Roman" w:cs="Times New Roman"/>
-              </w:rPr>
-              <w:t>26</w:t>
-            </w:r>
+              <w:pStyle w:val="a7"/>
+              <w:numPr>
+                <w:ilvl w:val="0"/>
+                <w:numId w:val="2"/>
+              </w:numPr>
+              <w:jc w:val="center"/>
+              <w:rPr>
+                <w:rFonts w:ascii="Times New Roman" w:hAnsi="Times New Roman" w:cs="Times New Roman"/>
+              </w:rPr>
+            </w:pPr>
           </w:p>
         </w:tc>
         <w:tc>
@@ -3028,17 +3001,16 @@
           </w:tcPr>
           <w:p>
             <w:pPr>
-              <w:jc w:val="center"/>
-              <w:rPr>
-                <w:rFonts w:ascii="Times New Roman" w:hAnsi="Times New Roman" w:cs="Times New Roman"/>
-              </w:rPr>
-            </w:pPr>
-            <w:r>
-              <w:rPr>
-                <w:rFonts w:ascii="Times New Roman" w:hAnsi="Times New Roman" w:cs="Times New Roman"/>
-              </w:rPr>
-              <w:t>27</w:t>
-            </w:r>
+              <w:pStyle w:val="a7"/>
+              <w:numPr>
+                <w:ilvl w:val="0"/>
+                <w:numId w:val="2"/>
+              </w:numPr>
+              <w:jc w:val="center"/>
+              <w:rPr>
+                <w:rFonts w:ascii="Times New Roman" w:hAnsi="Times New Roman" w:cs="Times New Roman"/>
+              </w:rPr>
+            </w:pPr>
           </w:p>
         </w:tc>
         <w:tc>
@@ -3129,17 +3101,16 @@
           </w:tcPr>
           <w:p>
             <w:pPr>
-              <w:jc w:val="center"/>
-              <w:rPr>
-                <w:rFonts w:ascii="Times New Roman" w:hAnsi="Times New Roman" w:cs="Times New Roman"/>
-              </w:rPr>
-            </w:pPr>
-            <w:r>
-              <w:rPr>
-                <w:rFonts w:ascii="Times New Roman" w:hAnsi="Times New Roman" w:cs="Times New Roman"/>
-              </w:rPr>
-              <w:t>28</w:t>
-            </w:r>
+              <w:pStyle w:val="a7"/>
+              <w:numPr>
+                <w:ilvl w:val="0"/>
+                <w:numId w:val="2"/>
+              </w:numPr>
+              <w:jc w:val="center"/>
+              <w:rPr>
+                <w:rFonts w:ascii="Times New Roman" w:hAnsi="Times New Roman" w:cs="Times New Roman"/>
+              </w:rPr>
+            </w:pPr>
           </w:p>
         </w:tc>
         <w:tc>
@@ -3230,17 +3201,17 @@
           </w:tcPr>
           <w:p>
             <w:pPr>
-              <w:jc w:val="center"/>
-              <w:rPr>
-                <w:rFonts w:ascii="Times New Roman" w:hAnsi="Times New Roman" w:cs="Times New Roman"/>
-              </w:rPr>
-            </w:pPr>
-            <w:r>
-              <w:rPr>
-                <w:rFonts w:ascii="Times New Roman" w:hAnsi="Times New Roman" w:cs="Times New Roman"/>
-              </w:rPr>
-              <w:t>29</w:t>
-            </w:r>
+              <w:pStyle w:val="a7"/>
+              <w:numPr>
+                <w:ilvl w:val="0"/>
+                <w:numId w:val="2"/>
+              </w:numPr>
+              <w:jc w:val="center"/>
+              <w:rPr>
+                <w:rFonts w:ascii="Times New Roman" w:hAnsi="Times New Roman" w:cs="Times New Roman"/>
+              </w:rPr>
+            </w:pPr>
+            <w:bookmarkStart w:id="0" w:name="_GoBack" w:colFirst="1" w:colLast="1"/>
           </w:p>
         </w:tc>
         <w:tc>
@@ -3321,6 +3292,7 @@
           </w:p>
         </w:tc>
       </w:tr>
+      <w:bookmarkEnd w:id="0"/>
       <w:tr>
         <w:trPr>
           <w:trHeight w:val="850"/>
@@ -3332,18 +3304,16 @@
           </w:tcPr>
           <w:p>
             <w:pPr>
-              <w:jc w:val="center"/>
-              <w:rPr>
-                <w:rFonts w:ascii="Times New Roman" w:hAnsi="Times New Roman" w:cs="Times New Roman"/>
-              </w:rPr>
-            </w:pPr>
-            <w:r>
-              <w:rPr>
-                <w:rFonts w:ascii="Times New Roman" w:hAnsi="Times New Roman" w:cs="Times New Roman"/>
-              </w:rPr>
-              <w:lastRenderedPageBreak/>
-              <w:t>30</w:t>
-            </w:r>
+              <w:pStyle w:val="a7"/>
+              <w:numPr>
+                <w:ilvl w:val="0"/>
+                <w:numId w:val="2"/>
+              </w:numPr>
+              <w:jc w:val="center"/>
+              <w:rPr>
+                <w:rFonts w:ascii="Times New Roman" w:hAnsi="Times New Roman" w:cs="Times New Roman"/>
+              </w:rPr>
+            </w:pPr>
           </w:p>
         </w:tc>
         <w:tc>
@@ -11556,8 +11526,6 @@
             </m:oMathPara>
           </w:p>
         </w:tc>
-        <w:bookmarkStart w:id="0" w:name="_GoBack"/>
-        <w:bookmarkEnd w:id="0"/>
       </w:tr>
       <w:tr>
         <w:trPr>
@@ -11863,6 +11831,192 @@
     </w:sectPr>
   </w:body>
 </w:document>
+</file>
+
+<file path=word/numbering.xml><?xml version="1.0" encoding="utf-8"?>
+<w:numbering xmlns:wpc="http://schemas.microsoft.com/office/word/2010/wordprocessingCanvas" xmlns:mc="http://schemas.openxmlformats.org/markup-compatibility/2006" xmlns:o="urn:schemas-microsoft-com:office:office" xmlns:r="http://schemas.openxmlformats.org/officeDocument/2006/relationships" xmlns:m="http://schemas.openxmlformats.org/officeDocument/2006/math" xmlns:v="urn:schemas-microsoft-com:vml" xmlns:wp14="http://schemas.microsoft.com/office/word/2010/wordprocessingDrawing" xmlns:wp="http://schemas.openxmlformats.org/drawingml/2006/wordprocessingDrawing" xmlns:w10="urn:schemas-microsoft-com:office:word" xmlns:w="http://schemas.openxmlformats.org/wordprocessingml/2006/main" xmlns:w14="http://schemas.microsoft.com/office/word/2010/wordml" xmlns:wpg="http://schemas.microsoft.com/office/word/2010/wordprocessingGroup" xmlns:wpi="http://schemas.microsoft.com/office/word/2010/wordprocessingInk" xmlns:wne="http://schemas.microsoft.com/office/word/2006/wordml" xmlns:wps="http://schemas.microsoft.com/office/word/2010/wordprocessingShape" mc:Ignorable="w14 wp14">
+  <w:abstractNum w:abstractNumId="0">
+    <w:nsid w:val="29C94D2A"/>
+    <w:multiLevelType w:val="hybridMultilevel"/>
+    <w:tmpl w:val="1794E498"/>
+    <w:lvl w:ilvl="0" w:tplc="0419000F">
+      <w:start w:val="1"/>
+      <w:numFmt w:val="decimal"/>
+      <w:lvlText w:val="%1."/>
+      <w:lvlJc w:val="left"/>
+      <w:pPr>
+        <w:ind w:left="720" w:hanging="360"/>
+      </w:pPr>
+    </w:lvl>
+    <w:lvl w:ilvl="1" w:tplc="04190019" w:tentative="1">
+      <w:start w:val="1"/>
+      <w:numFmt w:val="lowerLetter"/>
+      <w:lvlText w:val="%2."/>
+      <w:lvlJc w:val="left"/>
+      <w:pPr>
+        <w:ind w:left="1440" w:hanging="360"/>
+      </w:pPr>
+    </w:lvl>
+    <w:lvl w:ilvl="2" w:tplc="0419001B" w:tentative="1">
+      <w:start w:val="1"/>
+      <w:numFmt w:val="lowerRoman"/>
+      <w:lvlText w:val="%3."/>
+      <w:lvlJc w:val="right"/>
+      <w:pPr>
+        <w:ind w:left="2160" w:hanging="180"/>
+      </w:pPr>
+    </w:lvl>
+    <w:lvl w:ilvl="3" w:tplc="0419000F" w:tentative="1">
+      <w:start w:val="1"/>
+      <w:numFmt w:val="decimal"/>
+      <w:lvlText w:val="%4."/>
+      <w:lvlJc w:val="left"/>
+      <w:pPr>
+        <w:ind w:left="2880" w:hanging="360"/>
+      </w:pPr>
+    </w:lvl>
+    <w:lvl w:ilvl="4" w:tplc="04190019" w:tentative="1">
+      <w:start w:val="1"/>
+      <w:numFmt w:val="lowerLetter"/>
+      <w:lvlText w:val="%5."/>
+      <w:lvlJc w:val="left"/>
+      <w:pPr>
+        <w:ind w:left="3600" w:hanging="360"/>
+      </w:pPr>
+    </w:lvl>
+    <w:lvl w:ilvl="5" w:tplc="0419001B" w:tentative="1">
+      <w:start w:val="1"/>
+      <w:numFmt w:val="lowerRoman"/>
+      <w:lvlText w:val="%6."/>
+      <w:lvlJc w:val="right"/>
+      <w:pPr>
+        <w:ind w:left="4320" w:hanging="180"/>
+      </w:pPr>
+    </w:lvl>
+    <w:lvl w:ilvl="6" w:tplc="0419000F" w:tentative="1">
+      <w:start w:val="1"/>
+      <w:numFmt w:val="decimal"/>
+      <w:lvlText w:val="%7."/>
+      <w:lvlJc w:val="left"/>
+      <w:pPr>
+        <w:ind w:left="5040" w:hanging="360"/>
+      </w:pPr>
+    </w:lvl>
+    <w:lvl w:ilvl="7" w:tplc="04190019" w:tentative="1">
+      <w:start w:val="1"/>
+      <w:numFmt w:val="lowerLetter"/>
+      <w:lvlText w:val="%8."/>
+      <w:lvlJc w:val="left"/>
+      <w:pPr>
+        <w:ind w:left="5760" w:hanging="360"/>
+      </w:pPr>
+    </w:lvl>
+    <w:lvl w:ilvl="8" w:tplc="0419001B" w:tentative="1">
+      <w:start w:val="1"/>
+      <w:numFmt w:val="lowerRoman"/>
+      <w:lvlText w:val="%9."/>
+      <w:lvlJc w:val="right"/>
+      <w:pPr>
+        <w:ind w:left="6480" w:hanging="180"/>
+      </w:pPr>
+    </w:lvl>
+  </w:abstractNum>
+  <w:abstractNum w:abstractNumId="1">
+    <w:nsid w:val="43BF41E2"/>
+    <w:multiLevelType w:val="hybridMultilevel"/>
+    <w:tmpl w:val="06869E38"/>
+    <w:lvl w:ilvl="0" w:tplc="54D60A2E">
+      <w:start w:val="1"/>
+      <w:numFmt w:val="decimal"/>
+      <w:lvlText w:val="%1"/>
+      <w:lvlJc w:val="center"/>
+      <w:pPr>
+        <w:ind w:left="720" w:hanging="360"/>
+      </w:pPr>
+      <w:rPr>
+        <w:rFonts w:hint="default"/>
+      </w:rPr>
+    </w:lvl>
+    <w:lvl w:ilvl="1" w:tplc="04190019" w:tentative="1">
+      <w:start w:val="1"/>
+      <w:numFmt w:val="lowerLetter"/>
+      <w:lvlText w:val="%2."/>
+      <w:lvlJc w:val="left"/>
+      <w:pPr>
+        <w:ind w:left="1440" w:hanging="360"/>
+      </w:pPr>
+    </w:lvl>
+    <w:lvl w:ilvl="2" w:tplc="0419001B" w:tentative="1">
+      <w:start w:val="1"/>
+      <w:numFmt w:val="lowerRoman"/>
+      <w:lvlText w:val="%3."/>
+      <w:lvlJc w:val="right"/>
+      <w:pPr>
+        <w:ind w:left="2160" w:hanging="180"/>
+      </w:pPr>
+    </w:lvl>
+    <w:lvl w:ilvl="3" w:tplc="0419000F" w:tentative="1">
+      <w:start w:val="1"/>
+      <w:numFmt w:val="decimal"/>
+      <w:lvlText w:val="%4."/>
+      <w:lvlJc w:val="left"/>
+      <w:pPr>
+        <w:ind w:left="2880" w:hanging="360"/>
+      </w:pPr>
+    </w:lvl>
+    <w:lvl w:ilvl="4" w:tplc="04190019" w:tentative="1">
+      <w:start w:val="1"/>
+      <w:numFmt w:val="lowerLetter"/>
+      <w:lvlText w:val="%5."/>
+      <w:lvlJc w:val="left"/>
+      <w:pPr>
+        <w:ind w:left="3600" w:hanging="360"/>
+      </w:pPr>
+    </w:lvl>
+    <w:lvl w:ilvl="5" w:tplc="0419001B" w:tentative="1">
+      <w:start w:val="1"/>
+      <w:numFmt w:val="lowerRoman"/>
+      <w:lvlText w:val="%6."/>
+      <w:lvlJc w:val="right"/>
+      <w:pPr>
+        <w:ind w:left="4320" w:hanging="180"/>
+      </w:pPr>
+    </w:lvl>
+    <w:lvl w:ilvl="6" w:tplc="0419000F" w:tentative="1">
+      <w:start w:val="1"/>
+      <w:numFmt w:val="decimal"/>
+      <w:lvlText w:val="%7."/>
+      <w:lvlJc w:val="left"/>
+      <w:pPr>
+        <w:ind w:left="5040" w:hanging="360"/>
+      </w:pPr>
+    </w:lvl>
+    <w:lvl w:ilvl="7" w:tplc="04190019" w:tentative="1">
+      <w:start w:val="1"/>
+      <w:numFmt w:val="lowerLetter"/>
+      <w:lvlText w:val="%8."/>
+      <w:lvlJc w:val="left"/>
+      <w:pPr>
+        <w:ind w:left="5760" w:hanging="360"/>
+      </w:pPr>
+    </w:lvl>
+    <w:lvl w:ilvl="8" w:tplc="0419001B" w:tentative="1">
+      <w:start w:val="1"/>
+      <w:numFmt w:val="lowerRoman"/>
+      <w:lvlText w:val="%9."/>
+      <w:lvlJc w:val="right"/>
+      <w:pPr>
+        <w:ind w:left="6480" w:hanging="180"/>
+      </w:pPr>
+    </w:lvl>
+  </w:abstractNum>
+  <w:num w:numId="1">
+    <w:abstractNumId w:val="0"/>
+  </w:num>
+  <w:num w:numId="2">
+    <w:abstractNumId w:val="1"/>
+  </w:num>
+</w:numbering>
 </file>
 
 <file path=word/styles.xml><?xml version="1.0" encoding="utf-8"?>
@@ -12110,6 +12264,17 @@
       <w:sz w:val="16"/>
       <w:szCs w:val="16"/>
     </w:rPr>
+  </w:style>
+  <w:style w:type="paragraph" w:styleId="a7">
+    <w:name w:val="List Paragraph"/>
+    <w:basedOn w:val="a"/>
+    <w:uiPriority w:val="34"/>
+    <w:qFormat/>
+    <w:rsid w:val="00673E82"/>
+    <w:pPr>
+      <w:ind w:left="720"/>
+      <w:contextualSpacing/>
+    </w:pPr>
   </w:style>
 </w:styles>
 </file>
@@ -12359,6 +12524,17 @@
       <w:sz w:val="16"/>
       <w:szCs w:val="16"/>
     </w:rPr>
+  </w:style>
+  <w:style w:type="paragraph" w:styleId="a7">
+    <w:name w:val="List Paragraph"/>
+    <w:basedOn w:val="a"/>
+    <w:uiPriority w:val="34"/>
+    <w:qFormat/>
+    <w:rsid w:val="00673E82"/>
+    <w:pPr>
+      <w:ind w:left="720"/>
+      <w:contextualSpacing/>
+    </w:pPr>
   </w:style>
 </w:styles>
 </file>
@@ -12653,7 +12829,7 @@
 </file>
 
 <file path=customXml/itemProps1.xml><?xml version="1.0" encoding="utf-8"?>
-<ds:datastoreItem xmlns:ds="http://schemas.openxmlformats.org/officeDocument/2006/customXml" ds:itemID="{36EB49A2-0B0B-49F4-B21F-03F1EBE90E3C}">
+<ds:datastoreItem xmlns:ds="http://schemas.openxmlformats.org/officeDocument/2006/customXml" ds:itemID="{D90E254D-064A-4329-A1B1-5FFFD2FDFA08}">
   <ds:schemaRefs>
     <ds:schemaRef ds:uri="http://schemas.openxmlformats.org/officeDocument/2006/bibliography"/>
   </ds:schemaRefs>
